--- a/Test_BP/Fol_2k_files_500(2)/es-ES/file 500_2 - Copy (309).docx
+++ b/Test_BP/Fol_2k_files_500(2)/es-ES/file 500_2 - Copy (309).docx
@@ -1,7 +1,7 @@
 
 <file path=word/document.xml><?xml version="1.0" encoding="utf-8"?>
 <w:document xmlns:wpc="http://schemas.microsoft.com/office/word/2010/wordprocessingCanvas" xmlns:cx="http://schemas.microsoft.com/office/drawing/2014/chartex" xmlns:cx1="http://schemas.microsoft.com/office/drawing/2015/9/8/chartex" xmlns:cx2="http://schemas.microsoft.com/office/drawing/2015/10/21/chartex" xmlns:cx3="http://schemas.microsoft.com/office/drawing/2016/5/9/chartex" xmlns:cx4="http://schemas.microsoft.com/office/drawing/2016/5/10/chartex" xmlns:cx5="http://schemas.microsoft.com/office/drawing/2016/5/11/chartex" xmlns:mc="http://schemas.openxmlformats.org/markup-compatibility/2006" xmlns:o="urn:schemas-microsoft-com:office:office" xmlns:r="http://schemas.openxmlformats.org/officeDocument/2006/relationships" xmlns:m="http://schemas.openxmlformats.org/officeDocument/2006/math" xmlns:v="urn:schemas-microsoft-com:vml" xmlns:wp14="http://schemas.microsoft.com/office/word/2010/wordprocessingDrawing" xmlns:wp="http://schemas.openxmlformats.org/drawingml/2006/wordprocessingDrawing" xmlns:w10="urn:schemas-microsoft-com:office:word" xmlns:w="http://schemas.openxmlformats.org/wordprocessingml/2006/main" xmlns:w14="http://schemas.microsoft.com/office/word/2010/wordml" xmlns:w15="http://schemas.microsoft.com/office/word/2012/wordml" xmlns:wne="http://schemas.microsoft.com/office/word/2006/wordml" xmlns:wpg="http://schemas.microsoft.com/office/word/2010/wordprocessingGroup" xmlns:wpi="http://schemas.microsoft.com/office/word/2010/wordprocessingInk" xmlns:wps="http://schemas.microsoft.com/office/word/2010/wordprocessingShape" mc:Ignorable="w14 w15 wp14">
-  <!-- Generated by Aspose.Words for Java 20.12.0 -->
+  <!-- Generated by Aspose.Words for Java 21.10.0 -->
   <w:body>
     <w:p>
       <w:pPr>
@@ -35,44 +35,44 @@
           <w:highlight w:val="none"/>
           <w:u w:val="none" w:color="auto"/>
           <w:effect w:val="none"/>
-          <w:bdr w:val="nil"/>
-          <w:shd w:val="clear" w:color="auto" w:fill="auto"/>
-          <w:vertAlign w:val="baseline"/>
-          <w:rtl w:val="0"/>
-          <w:cs w:val="0"/>
-          <w:lang w:val="es-ES" w:eastAsia="zh-TW" w:bidi="ar-SA"/>
-        </w:rPr>
-        <w:t>t èèxcèèpt tóó sóó tèèmpèèr müûtüûâäl tâästèès móóthèèr.</w:t>
-      </w:r>
-      <w:r>
-        <w:rPr>
-          <w:rStyle w:val="DefaultParagraphFont"/>
-          <w:rFonts w:ascii="Calibri" w:eastAsia="Calibri" w:hAnsi="Calibri" w:cs="Calibri"/>
-          <w:b w:val="0"/>
-          <w:bCs w:val="0"/>
-          <w:i w:val="0"/>
-          <w:iCs w:val="0"/>
-          <w:caps w:val="0"/>
-          <w:smallCaps w:val="0"/>
-          <w:strike w:val="0"/>
-          <w:dstrike w:val="0"/>
-          <w:outline w:val="0"/>
-          <w:shadow w:val="0"/>
-          <w:emboss w:val="0"/>
-          <w:imprint w:val="0"/>
-          <w:noProof w:val="0"/>
-          <w:vanish w:val="0"/>
-          <w:color w:val="auto"/>
-          <w:spacing w:val="0"/>
-          <w:w w:val="100"/>
-          <w:kern w:val="0"/>
-          <w:position w:val="0"/>
-          <w:sz w:val="22"/>
-          <w:szCs w:val="22"/>
-          <w:highlight w:val="none"/>
-          <w:u w:val="none" w:color="auto"/>
-          <w:effect w:val="none"/>
-          <w:bdr w:val="nil"/>
+          <w:bdr w:val="none" w:sz="0" w:space="0" w:color="auto"/>
+          <w:shd w:val="clear" w:color="auto" w:fill="auto"/>
+          <w:vertAlign w:val="baseline"/>
+          <w:rtl w:val="0"/>
+          <w:cs w:val="0"/>
+          <w:lang w:val="es-ES" w:eastAsia="zh-TW" w:bidi="ar-SA"/>
+        </w:rPr>
+        <w:t>t ëêxcëêpt tóö sóö tëêmpëêr mûütûüáãl táãstëês móöthëêr.</w:t>
+      </w:r>
+      <w:r>
+        <w:rPr>
+          <w:rStyle w:val="DefaultParagraphFont"/>
+          <w:rFonts w:ascii="Calibri" w:eastAsia="Calibri" w:hAnsi="Calibri" w:cs="Calibri"/>
+          <w:b w:val="0"/>
+          <w:bCs w:val="0"/>
+          <w:i w:val="0"/>
+          <w:iCs w:val="0"/>
+          <w:caps w:val="0"/>
+          <w:smallCaps w:val="0"/>
+          <w:strike w:val="0"/>
+          <w:dstrike w:val="0"/>
+          <w:outline w:val="0"/>
+          <w:shadow w:val="0"/>
+          <w:emboss w:val="0"/>
+          <w:imprint w:val="0"/>
+          <w:noProof w:val="0"/>
+          <w:vanish w:val="0"/>
+          <w:color w:val="auto"/>
+          <w:spacing w:val="0"/>
+          <w:w w:val="100"/>
+          <w:kern w:val="0"/>
+          <w:position w:val="0"/>
+          <w:sz w:val="22"/>
+          <w:szCs w:val="22"/>
+          <w:highlight w:val="none"/>
+          <w:u w:val="none" w:color="auto"/>
+          <w:effect w:val="none"/>
+          <w:bdr w:val="none" w:sz="0" w:space="0" w:color="auto"/>
           <w:shd w:val="clear" w:color="auto" w:fill="auto"/>
           <w:vertAlign w:val="baseline"/>
           <w:rtl w:val="0"/>
@@ -109,44 +109,44 @@
           <w:highlight w:val="none"/>
           <w:u w:val="none" w:color="auto"/>
           <w:effect w:val="none"/>
-          <w:bdr w:val="nil"/>
-          <w:shd w:val="clear" w:color="auto" w:fill="auto"/>
-          <w:vertAlign w:val="baseline"/>
-          <w:rtl w:val="0"/>
-          <w:cs w:val="0"/>
-          <w:lang w:val="es-ES" w:eastAsia="zh-TW" w:bidi="ar-SA"/>
-        </w:rPr>
-        <w:t>Ïntéérééstééd cúýltíívåätééd ííts cöòntíínúýííng nöòw yéét åäréé.</w:t>
-      </w:r>
-      <w:r>
-        <w:rPr>
-          <w:rStyle w:val="DefaultParagraphFont"/>
-          <w:rFonts w:ascii="Calibri" w:eastAsia="Calibri" w:hAnsi="Calibri" w:cs="Calibri"/>
-          <w:b w:val="0"/>
-          <w:bCs w:val="0"/>
-          <w:i w:val="0"/>
-          <w:iCs w:val="0"/>
-          <w:caps w:val="0"/>
-          <w:smallCaps w:val="0"/>
-          <w:strike w:val="0"/>
-          <w:dstrike w:val="0"/>
-          <w:outline w:val="0"/>
-          <w:shadow w:val="0"/>
-          <w:emboss w:val="0"/>
-          <w:imprint w:val="0"/>
-          <w:noProof w:val="0"/>
-          <w:vanish w:val="0"/>
-          <w:color w:val="auto"/>
-          <w:spacing w:val="0"/>
-          <w:w w:val="100"/>
-          <w:kern w:val="0"/>
-          <w:position w:val="0"/>
-          <w:sz w:val="22"/>
-          <w:szCs w:val="22"/>
-          <w:highlight w:val="none"/>
-          <w:u w:val="none" w:color="auto"/>
-          <w:effect w:val="none"/>
-          <w:bdr w:val="nil"/>
+          <w:bdr w:val="none" w:sz="0" w:space="0" w:color="auto"/>
+          <w:shd w:val="clear" w:color="auto" w:fill="auto"/>
+          <w:vertAlign w:val="baseline"/>
+          <w:rtl w:val="0"/>
+          <w:cs w:val="0"/>
+          <w:lang w:val="es-ES" w:eastAsia="zh-TW" w:bidi="ar-SA"/>
+        </w:rPr>
+        <w:t>Íntëêrëêstëêd cùültïîvãåtëêd ïîts côöntïînùüïîng nôöw yëêt ãårëê.</w:t>
+      </w:r>
+      <w:r>
+        <w:rPr>
+          <w:rStyle w:val="DefaultParagraphFont"/>
+          <w:rFonts w:ascii="Calibri" w:eastAsia="Calibri" w:hAnsi="Calibri" w:cs="Calibri"/>
+          <w:b w:val="0"/>
+          <w:bCs w:val="0"/>
+          <w:i w:val="0"/>
+          <w:iCs w:val="0"/>
+          <w:caps w:val="0"/>
+          <w:smallCaps w:val="0"/>
+          <w:strike w:val="0"/>
+          <w:dstrike w:val="0"/>
+          <w:outline w:val="0"/>
+          <w:shadow w:val="0"/>
+          <w:emboss w:val="0"/>
+          <w:imprint w:val="0"/>
+          <w:noProof w:val="0"/>
+          <w:vanish w:val="0"/>
+          <w:color w:val="auto"/>
+          <w:spacing w:val="0"/>
+          <w:w w:val="100"/>
+          <w:kern w:val="0"/>
+          <w:position w:val="0"/>
+          <w:sz w:val="22"/>
+          <w:szCs w:val="22"/>
+          <w:highlight w:val="none"/>
+          <w:u w:val="none" w:color="auto"/>
+          <w:effect w:val="none"/>
+          <w:bdr w:val="none" w:sz="0" w:space="0" w:color="auto"/>
           <w:shd w:val="clear" w:color="auto" w:fill="auto"/>
           <w:vertAlign w:val="baseline"/>
           <w:rtl w:val="0"/>
@@ -183,44 +183,44 @@
           <w:highlight w:val="none"/>
           <w:u w:val="none" w:color="auto"/>
           <w:effect w:val="none"/>
-          <w:bdr w:val="nil"/>
-          <w:shd w:val="clear" w:color="auto" w:fill="auto"/>
-          <w:vertAlign w:val="baseline"/>
-          <w:rtl w:val="0"/>
-          <w:cs w:val="0"/>
-          <w:lang w:val="es-ES" w:eastAsia="zh-TW" w:bidi="ar-SA"/>
-        </w:rPr>
-        <w:t>Óûût ìíntéérééstééd äâccééptäâncéé öôûûr päârtìíäâlìíty äâffröôntìíng ûûnplééäâsäânt why äâdd.</w:t>
-      </w:r>
-      <w:r>
-        <w:rPr>
-          <w:rStyle w:val="DefaultParagraphFont"/>
-          <w:rFonts w:ascii="Calibri" w:eastAsia="Calibri" w:hAnsi="Calibri" w:cs="Calibri"/>
-          <w:b w:val="0"/>
-          <w:bCs w:val="0"/>
-          <w:i w:val="0"/>
-          <w:iCs w:val="0"/>
-          <w:caps w:val="0"/>
-          <w:smallCaps w:val="0"/>
-          <w:strike w:val="0"/>
-          <w:dstrike w:val="0"/>
-          <w:outline w:val="0"/>
-          <w:shadow w:val="0"/>
-          <w:emboss w:val="0"/>
-          <w:imprint w:val="0"/>
-          <w:noProof w:val="0"/>
-          <w:vanish w:val="0"/>
-          <w:color w:val="auto"/>
-          <w:spacing w:val="0"/>
-          <w:w w:val="100"/>
-          <w:kern w:val="0"/>
-          <w:position w:val="0"/>
-          <w:sz w:val="22"/>
-          <w:szCs w:val="22"/>
-          <w:highlight w:val="none"/>
-          <w:u w:val="none" w:color="auto"/>
-          <w:effect w:val="none"/>
-          <w:bdr w:val="nil"/>
+          <w:bdr w:val="none" w:sz="0" w:space="0" w:color="auto"/>
+          <w:shd w:val="clear" w:color="auto" w:fill="auto"/>
+          <w:vertAlign w:val="baseline"/>
+          <w:rtl w:val="0"/>
+          <w:cs w:val="0"/>
+          <w:lang w:val="es-ES" w:eastAsia="zh-TW" w:bidi="ar-SA"/>
+        </w:rPr>
+        <w:t>Óüüt ïïntêërêëstêëd áåccêëptáåncêë óöüür páårtïïáålïïty áåffróöntïïng üünplêëáåsáånt why áådd.</w:t>
+      </w:r>
+      <w:r>
+        <w:rPr>
+          <w:rStyle w:val="DefaultParagraphFont"/>
+          <w:rFonts w:ascii="Calibri" w:eastAsia="Calibri" w:hAnsi="Calibri" w:cs="Calibri"/>
+          <w:b w:val="0"/>
+          <w:bCs w:val="0"/>
+          <w:i w:val="0"/>
+          <w:iCs w:val="0"/>
+          <w:caps w:val="0"/>
+          <w:smallCaps w:val="0"/>
+          <w:strike w:val="0"/>
+          <w:dstrike w:val="0"/>
+          <w:outline w:val="0"/>
+          <w:shadow w:val="0"/>
+          <w:emboss w:val="0"/>
+          <w:imprint w:val="0"/>
+          <w:noProof w:val="0"/>
+          <w:vanish w:val="0"/>
+          <w:color w:val="auto"/>
+          <w:spacing w:val="0"/>
+          <w:w w:val="100"/>
+          <w:kern w:val="0"/>
+          <w:position w:val="0"/>
+          <w:sz w:val="22"/>
+          <w:szCs w:val="22"/>
+          <w:highlight w:val="none"/>
+          <w:u w:val="none" w:color="auto"/>
+          <w:effect w:val="none"/>
+          <w:bdr w:val="none" w:sz="0" w:space="0" w:color="auto"/>
           <w:shd w:val="clear" w:color="auto" w:fill="auto"/>
           <w:vertAlign w:val="baseline"/>
           <w:rtl w:val="0"/>
@@ -257,44 +257,44 @@
           <w:highlight w:val="none"/>
           <w:u w:val="none" w:color="auto"/>
           <w:effect w:val="none"/>
-          <w:bdr w:val="nil"/>
-          <w:shd w:val="clear" w:color="auto" w:fill="auto"/>
-          <w:vertAlign w:val="baseline"/>
-          <w:rtl w:val="0"/>
-          <w:cs w:val="0"/>
-          <w:lang w:val="es-ES" w:eastAsia="zh-TW" w:bidi="ar-SA"/>
-        </w:rPr>
-        <w:t>Êstêèêèm gãàrdêèn mêèn yêèt shy còõúýrsêè.</w:t>
-      </w:r>
-      <w:r>
-        <w:rPr>
-          <w:rStyle w:val="DefaultParagraphFont"/>
-          <w:rFonts w:ascii="Calibri" w:eastAsia="Calibri" w:hAnsi="Calibri" w:cs="Calibri"/>
-          <w:b w:val="0"/>
-          <w:bCs w:val="0"/>
-          <w:i w:val="0"/>
-          <w:iCs w:val="0"/>
-          <w:caps w:val="0"/>
-          <w:smallCaps w:val="0"/>
-          <w:strike w:val="0"/>
-          <w:dstrike w:val="0"/>
-          <w:outline w:val="0"/>
-          <w:shadow w:val="0"/>
-          <w:emboss w:val="0"/>
-          <w:imprint w:val="0"/>
-          <w:noProof w:val="0"/>
-          <w:vanish w:val="0"/>
-          <w:color w:val="auto"/>
-          <w:spacing w:val="0"/>
-          <w:w w:val="100"/>
-          <w:kern w:val="0"/>
-          <w:position w:val="0"/>
-          <w:sz w:val="22"/>
-          <w:szCs w:val="22"/>
-          <w:highlight w:val="none"/>
-          <w:u w:val="none" w:color="auto"/>
-          <w:effect w:val="none"/>
-          <w:bdr w:val="nil"/>
+          <w:bdr w:val="none" w:sz="0" w:space="0" w:color="auto"/>
+          <w:shd w:val="clear" w:color="auto" w:fill="auto"/>
+          <w:vertAlign w:val="baseline"/>
+          <w:rtl w:val="0"/>
+          <w:cs w:val="0"/>
+          <w:lang w:val="es-ES" w:eastAsia="zh-TW" w:bidi="ar-SA"/>
+        </w:rPr>
+        <w:t>Èstëéëém gåàrdëén mëén yëét shy cöõûúrsëé.</w:t>
+      </w:r>
+      <w:r>
+        <w:rPr>
+          <w:rStyle w:val="DefaultParagraphFont"/>
+          <w:rFonts w:ascii="Calibri" w:eastAsia="Calibri" w:hAnsi="Calibri" w:cs="Calibri"/>
+          <w:b w:val="0"/>
+          <w:bCs w:val="0"/>
+          <w:i w:val="0"/>
+          <w:iCs w:val="0"/>
+          <w:caps w:val="0"/>
+          <w:smallCaps w:val="0"/>
+          <w:strike w:val="0"/>
+          <w:dstrike w:val="0"/>
+          <w:outline w:val="0"/>
+          <w:shadow w:val="0"/>
+          <w:emboss w:val="0"/>
+          <w:imprint w:val="0"/>
+          <w:noProof w:val="0"/>
+          <w:vanish w:val="0"/>
+          <w:color w:val="auto"/>
+          <w:spacing w:val="0"/>
+          <w:w w:val="100"/>
+          <w:kern w:val="0"/>
+          <w:position w:val="0"/>
+          <w:sz w:val="22"/>
+          <w:szCs w:val="22"/>
+          <w:highlight w:val="none"/>
+          <w:u w:val="none" w:color="auto"/>
+          <w:effect w:val="none"/>
+          <w:bdr w:val="none" w:sz="0" w:space="0" w:color="auto"/>
           <w:shd w:val="clear" w:color="auto" w:fill="auto"/>
           <w:vertAlign w:val="baseline"/>
           <w:rtl w:val="0"/>
@@ -331,44 +331,44 @@
           <w:highlight w:val="none"/>
           <w:u w:val="none" w:color="auto"/>
           <w:effect w:val="none"/>
-          <w:bdr w:val="nil"/>
-          <w:shd w:val="clear" w:color="auto" w:fill="auto"/>
-          <w:vertAlign w:val="baseline"/>
-          <w:rtl w:val="0"/>
-          <w:cs w:val="0"/>
-          <w:lang w:val="es-ES" w:eastAsia="zh-TW" w:bidi="ar-SA"/>
-        </w:rPr>
-        <w:t>Côönsüültéëd üüp my tôöléëræãbly sôöméëtìîméës péërpéëtüüæãl ôöh.</w:t>
-      </w:r>
-      <w:r>
-        <w:rPr>
-          <w:rStyle w:val="DefaultParagraphFont"/>
-          <w:rFonts w:ascii="Calibri" w:eastAsia="Calibri" w:hAnsi="Calibri" w:cs="Calibri"/>
-          <w:b w:val="0"/>
-          <w:bCs w:val="0"/>
-          <w:i w:val="0"/>
-          <w:iCs w:val="0"/>
-          <w:caps w:val="0"/>
-          <w:smallCaps w:val="0"/>
-          <w:strike w:val="0"/>
-          <w:dstrike w:val="0"/>
-          <w:outline w:val="0"/>
-          <w:shadow w:val="0"/>
-          <w:emboss w:val="0"/>
-          <w:imprint w:val="0"/>
-          <w:noProof w:val="0"/>
-          <w:vanish w:val="0"/>
-          <w:color w:val="auto"/>
-          <w:spacing w:val="0"/>
-          <w:w w:val="100"/>
-          <w:kern w:val="0"/>
-          <w:position w:val="0"/>
-          <w:sz w:val="22"/>
-          <w:szCs w:val="22"/>
-          <w:highlight w:val="none"/>
-          <w:u w:val="none" w:color="auto"/>
-          <w:effect w:val="none"/>
-          <w:bdr w:val="nil"/>
+          <w:bdr w:val="none" w:sz="0" w:space="0" w:color="auto"/>
+          <w:shd w:val="clear" w:color="auto" w:fill="auto"/>
+          <w:vertAlign w:val="baseline"/>
+          <w:rtl w:val="0"/>
+          <w:cs w:val="0"/>
+          <w:lang w:val="es-ES" w:eastAsia="zh-TW" w:bidi="ar-SA"/>
+        </w:rPr>
+        <w:t>Còônsýûltèêd ýûp my tòôlèêrååbly sòômèêtîìmèês pèêrpèêtýûåål òôh.</w:t>
+      </w:r>
+      <w:r>
+        <w:rPr>
+          <w:rStyle w:val="DefaultParagraphFont"/>
+          <w:rFonts w:ascii="Calibri" w:eastAsia="Calibri" w:hAnsi="Calibri" w:cs="Calibri"/>
+          <w:b w:val="0"/>
+          <w:bCs w:val="0"/>
+          <w:i w:val="0"/>
+          <w:iCs w:val="0"/>
+          <w:caps w:val="0"/>
+          <w:smallCaps w:val="0"/>
+          <w:strike w:val="0"/>
+          <w:dstrike w:val="0"/>
+          <w:outline w:val="0"/>
+          <w:shadow w:val="0"/>
+          <w:emboss w:val="0"/>
+          <w:imprint w:val="0"/>
+          <w:noProof w:val="0"/>
+          <w:vanish w:val="0"/>
+          <w:color w:val="auto"/>
+          <w:spacing w:val="0"/>
+          <w:w w:val="100"/>
+          <w:kern w:val="0"/>
+          <w:position w:val="0"/>
+          <w:sz w:val="22"/>
+          <w:szCs w:val="22"/>
+          <w:highlight w:val="none"/>
+          <w:u w:val="none" w:color="auto"/>
+          <w:effect w:val="none"/>
+          <w:bdr w:val="none" w:sz="0" w:space="0" w:color="auto"/>
           <w:shd w:val="clear" w:color="auto" w:fill="auto"/>
           <w:vertAlign w:val="baseline"/>
           <w:rtl w:val="0"/>
@@ -405,44 +405,44 @@
           <w:highlight w:val="none"/>
           <w:u w:val="none" w:color="auto"/>
           <w:effect w:val="none"/>
-          <w:bdr w:val="nil"/>
-          <w:shd w:val="clear" w:color="auto" w:fill="auto"/>
-          <w:vertAlign w:val="baseline"/>
-          <w:rtl w:val="0"/>
-          <w:cs w:val="0"/>
-          <w:lang w:val="es-ES" w:eastAsia="zh-TW" w:bidi="ar-SA"/>
-        </w:rPr>
-        <w:t>Êxpréêssîïõòn àãccéêptàãncéê îïmprùûdéêncéê pàãrtîïcùûlàãr hàãd éêàãt ùûnsàãtîïàãbléê.</w:t>
-      </w:r>
-      <w:r>
-        <w:rPr>
-          <w:rStyle w:val="DefaultParagraphFont"/>
-          <w:rFonts w:ascii="Calibri" w:eastAsia="Calibri" w:hAnsi="Calibri" w:cs="Calibri"/>
-          <w:b w:val="0"/>
-          <w:bCs w:val="0"/>
-          <w:i w:val="0"/>
-          <w:iCs w:val="0"/>
-          <w:caps w:val="0"/>
-          <w:smallCaps w:val="0"/>
-          <w:strike w:val="0"/>
-          <w:dstrike w:val="0"/>
-          <w:outline w:val="0"/>
-          <w:shadow w:val="0"/>
-          <w:emboss w:val="0"/>
-          <w:imprint w:val="0"/>
-          <w:noProof w:val="0"/>
-          <w:vanish w:val="0"/>
-          <w:color w:val="auto"/>
-          <w:spacing w:val="0"/>
-          <w:w w:val="100"/>
-          <w:kern w:val="0"/>
-          <w:position w:val="0"/>
-          <w:sz w:val="22"/>
-          <w:szCs w:val="22"/>
-          <w:highlight w:val="none"/>
-          <w:u w:val="none" w:color="auto"/>
-          <w:effect w:val="none"/>
-          <w:bdr w:val="nil"/>
+          <w:bdr w:val="none" w:sz="0" w:space="0" w:color="auto"/>
+          <w:shd w:val="clear" w:color="auto" w:fill="auto"/>
+          <w:vertAlign w:val="baseline"/>
+          <w:rtl w:val="0"/>
+          <w:cs w:val="0"/>
+          <w:lang w:val="es-ES" w:eastAsia="zh-TW" w:bidi="ar-SA"/>
+        </w:rPr>
+        <w:t>Ëxprëéssïíòõn ææccëéptææncëé ïímprüüdëéncëé pæærtïícüülæær hææd ëéææt üünsæætïíææblëé.</w:t>
+      </w:r>
+      <w:r>
+        <w:rPr>
+          <w:rStyle w:val="DefaultParagraphFont"/>
+          <w:rFonts w:ascii="Calibri" w:eastAsia="Calibri" w:hAnsi="Calibri" w:cs="Calibri"/>
+          <w:b w:val="0"/>
+          <w:bCs w:val="0"/>
+          <w:i w:val="0"/>
+          <w:iCs w:val="0"/>
+          <w:caps w:val="0"/>
+          <w:smallCaps w:val="0"/>
+          <w:strike w:val="0"/>
+          <w:dstrike w:val="0"/>
+          <w:outline w:val="0"/>
+          <w:shadow w:val="0"/>
+          <w:emboss w:val="0"/>
+          <w:imprint w:val="0"/>
+          <w:noProof w:val="0"/>
+          <w:vanish w:val="0"/>
+          <w:color w:val="auto"/>
+          <w:spacing w:val="0"/>
+          <w:w w:val="100"/>
+          <w:kern w:val="0"/>
+          <w:position w:val="0"/>
+          <w:sz w:val="22"/>
+          <w:szCs w:val="22"/>
+          <w:highlight w:val="none"/>
+          <w:u w:val="none" w:color="auto"/>
+          <w:effect w:val="none"/>
+          <w:bdr w:val="none" w:sz="0" w:space="0" w:color="auto"/>
           <w:shd w:val="clear" w:color="auto" w:fill="auto"/>
           <w:vertAlign w:val="baseline"/>
           <w:rtl w:val="0"/>
@@ -485,44 +485,44 @@
           <w:highlight w:val="none"/>
           <w:u w:val="none" w:color="auto"/>
           <w:effect w:val="none"/>
-          <w:bdr w:val="nil"/>
-          <w:shd w:val="clear" w:color="auto" w:fill="auto"/>
-          <w:vertAlign w:val="baseline"/>
-          <w:rtl w:val="0"/>
-          <w:cs w:val="0"/>
-          <w:lang w:val="es-ES" w:eastAsia="zh-TW" w:bidi="ar-SA"/>
-        </w:rPr>
-        <w:t>Hãåd dëënòõtììng pròõpëërly jòõììntûûrëë yòõûû òõccãåsììòõn dììrëëctly rãåììllëëry.</w:t>
-      </w:r>
-      <w:r>
-        <w:rPr>
-          <w:rStyle w:val="DefaultParagraphFont"/>
-          <w:rFonts w:ascii="Calibri" w:eastAsia="Calibri" w:hAnsi="Calibri" w:cs="Calibri"/>
-          <w:b w:val="0"/>
-          <w:bCs w:val="0"/>
-          <w:i w:val="0"/>
-          <w:iCs w:val="0"/>
-          <w:caps w:val="0"/>
-          <w:smallCaps w:val="0"/>
-          <w:strike w:val="0"/>
-          <w:dstrike w:val="0"/>
-          <w:outline w:val="0"/>
-          <w:shadow w:val="0"/>
-          <w:emboss w:val="0"/>
-          <w:imprint w:val="0"/>
-          <w:noProof w:val="0"/>
-          <w:vanish w:val="0"/>
-          <w:color w:val="auto"/>
-          <w:spacing w:val="0"/>
-          <w:w w:val="100"/>
-          <w:kern w:val="0"/>
-          <w:position w:val="0"/>
-          <w:sz w:val="22"/>
-          <w:szCs w:val="22"/>
-          <w:highlight w:val="none"/>
-          <w:u w:val="none" w:color="auto"/>
-          <w:effect w:val="none"/>
-          <w:bdr w:val="nil"/>
+          <w:bdr w:val="none" w:sz="0" w:space="0" w:color="auto"/>
+          <w:shd w:val="clear" w:color="auto" w:fill="auto"/>
+          <w:vertAlign w:val="baseline"/>
+          <w:rtl w:val="0"/>
+          <w:cs w:val="0"/>
+          <w:lang w:val="es-ES" w:eastAsia="zh-TW" w:bidi="ar-SA"/>
+        </w:rPr>
+        <w:t>Hàâd dèénôòtííng prôòpèérly jôòííntýýrèé yôòýý ôòccàâsííôòn díírèéctly ràâííllèéry.</w:t>
+      </w:r>
+      <w:r>
+        <w:rPr>
+          <w:rStyle w:val="DefaultParagraphFont"/>
+          <w:rFonts w:ascii="Calibri" w:eastAsia="Calibri" w:hAnsi="Calibri" w:cs="Calibri"/>
+          <w:b w:val="0"/>
+          <w:bCs w:val="0"/>
+          <w:i w:val="0"/>
+          <w:iCs w:val="0"/>
+          <w:caps w:val="0"/>
+          <w:smallCaps w:val="0"/>
+          <w:strike w:val="0"/>
+          <w:dstrike w:val="0"/>
+          <w:outline w:val="0"/>
+          <w:shadow w:val="0"/>
+          <w:emboss w:val="0"/>
+          <w:imprint w:val="0"/>
+          <w:noProof w:val="0"/>
+          <w:vanish w:val="0"/>
+          <w:color w:val="auto"/>
+          <w:spacing w:val="0"/>
+          <w:w w:val="100"/>
+          <w:kern w:val="0"/>
+          <w:position w:val="0"/>
+          <w:sz w:val="22"/>
+          <w:szCs w:val="22"/>
+          <w:highlight w:val="none"/>
+          <w:u w:val="none" w:color="auto"/>
+          <w:effect w:val="none"/>
+          <w:bdr w:val="none" w:sz="0" w:space="0" w:color="auto"/>
           <w:shd w:val="clear" w:color="auto" w:fill="auto"/>
           <w:vertAlign w:val="baseline"/>
           <w:rtl w:val="0"/>
@@ -559,44 +559,44 @@
           <w:highlight w:val="none"/>
           <w:u w:val="none" w:color="auto"/>
           <w:effect w:val="none"/>
-          <w:bdr w:val="nil"/>
-          <w:shd w:val="clear" w:color="auto" w:fill="auto"/>
-          <w:vertAlign w:val="baseline"/>
-          <w:rtl w:val="0"/>
-          <w:cs w:val="0"/>
-          <w:lang w:val="es-ES" w:eastAsia="zh-TW" w:bidi="ar-SA"/>
-        </w:rPr>
-        <w:t>Ïn sæäíìd tòó òóf pòóòór füýll bêè pòóst fæäcêè snüýg.</w:t>
-      </w:r>
-      <w:r>
-        <w:rPr>
-          <w:rStyle w:val="DefaultParagraphFont"/>
-          <w:rFonts w:ascii="Calibri" w:eastAsia="Calibri" w:hAnsi="Calibri" w:cs="Calibri"/>
-          <w:b w:val="0"/>
-          <w:bCs w:val="0"/>
-          <w:i w:val="0"/>
-          <w:iCs w:val="0"/>
-          <w:caps w:val="0"/>
-          <w:smallCaps w:val="0"/>
-          <w:strike w:val="0"/>
-          <w:dstrike w:val="0"/>
-          <w:outline w:val="0"/>
-          <w:shadow w:val="0"/>
-          <w:emboss w:val="0"/>
-          <w:imprint w:val="0"/>
-          <w:noProof w:val="0"/>
-          <w:vanish w:val="0"/>
-          <w:color w:val="auto"/>
-          <w:spacing w:val="0"/>
-          <w:w w:val="100"/>
-          <w:kern w:val="0"/>
-          <w:position w:val="0"/>
-          <w:sz w:val="22"/>
-          <w:szCs w:val="22"/>
-          <w:highlight w:val="none"/>
-          <w:u w:val="none" w:color="auto"/>
-          <w:effect w:val="none"/>
-          <w:bdr w:val="nil"/>
+          <w:bdr w:val="none" w:sz="0" w:space="0" w:color="auto"/>
+          <w:shd w:val="clear" w:color="auto" w:fill="auto"/>
+          <w:vertAlign w:val="baseline"/>
+          <w:rtl w:val="0"/>
+          <w:cs w:val="0"/>
+          <w:lang w:val="es-ES" w:eastAsia="zh-TW" w:bidi="ar-SA"/>
+        </w:rPr>
+        <w:t>Ïn sáæïìd tôô ôôf pôôôôr füûll béë pôôst fáæcéë snüûg.</w:t>
+      </w:r>
+      <w:r>
+        <w:rPr>
+          <w:rStyle w:val="DefaultParagraphFont"/>
+          <w:rFonts w:ascii="Calibri" w:eastAsia="Calibri" w:hAnsi="Calibri" w:cs="Calibri"/>
+          <w:b w:val="0"/>
+          <w:bCs w:val="0"/>
+          <w:i w:val="0"/>
+          <w:iCs w:val="0"/>
+          <w:caps w:val="0"/>
+          <w:smallCaps w:val="0"/>
+          <w:strike w:val="0"/>
+          <w:dstrike w:val="0"/>
+          <w:outline w:val="0"/>
+          <w:shadow w:val="0"/>
+          <w:emboss w:val="0"/>
+          <w:imprint w:val="0"/>
+          <w:noProof w:val="0"/>
+          <w:vanish w:val="0"/>
+          <w:color w:val="auto"/>
+          <w:spacing w:val="0"/>
+          <w:w w:val="100"/>
+          <w:kern w:val="0"/>
+          <w:position w:val="0"/>
+          <w:sz w:val="22"/>
+          <w:szCs w:val="22"/>
+          <w:highlight w:val="none"/>
+          <w:u w:val="none" w:color="auto"/>
+          <w:effect w:val="none"/>
+          <w:bdr w:val="none" w:sz="0" w:space="0" w:color="auto"/>
           <w:shd w:val="clear" w:color="auto" w:fill="auto"/>
           <w:vertAlign w:val="baseline"/>
           <w:rtl w:val="0"/>
@@ -633,44 +633,44 @@
           <w:highlight w:val="none"/>
           <w:u w:val="none" w:color="auto"/>
           <w:effect w:val="none"/>
-          <w:bdr w:val="nil"/>
-          <w:shd w:val="clear" w:color="auto" w:fill="auto"/>
-          <w:vertAlign w:val="baseline"/>
-          <w:rtl w:val="0"/>
-          <w:cs w:val="0"/>
-          <w:lang w:val="es-ES" w:eastAsia="zh-TW" w:bidi="ar-SA"/>
-        </w:rPr>
-        <w:t>Ïntröõdûücêëd íímprûüdêëncêë sêëêë såäy ûünplêëåäsííng dêëvöõnshíírêë åäccêëptåäncêë söõn.</w:t>
-      </w:r>
-      <w:r>
-        <w:rPr>
-          <w:rStyle w:val="DefaultParagraphFont"/>
-          <w:rFonts w:ascii="Calibri" w:eastAsia="Calibri" w:hAnsi="Calibri" w:cs="Calibri"/>
-          <w:b w:val="0"/>
-          <w:bCs w:val="0"/>
-          <w:i w:val="0"/>
-          <w:iCs w:val="0"/>
-          <w:caps w:val="0"/>
-          <w:smallCaps w:val="0"/>
-          <w:strike w:val="0"/>
-          <w:dstrike w:val="0"/>
-          <w:outline w:val="0"/>
-          <w:shadow w:val="0"/>
-          <w:emboss w:val="0"/>
-          <w:imprint w:val="0"/>
-          <w:noProof w:val="0"/>
-          <w:vanish w:val="0"/>
-          <w:color w:val="auto"/>
-          <w:spacing w:val="0"/>
-          <w:w w:val="100"/>
-          <w:kern w:val="0"/>
-          <w:position w:val="0"/>
-          <w:sz w:val="22"/>
-          <w:szCs w:val="22"/>
-          <w:highlight w:val="none"/>
-          <w:u w:val="none" w:color="auto"/>
-          <w:effect w:val="none"/>
-          <w:bdr w:val="nil"/>
+          <w:bdr w:val="none" w:sz="0" w:space="0" w:color="auto"/>
+          <w:shd w:val="clear" w:color="auto" w:fill="auto"/>
+          <w:vertAlign w:val="baseline"/>
+          <w:rtl w:val="0"/>
+          <w:cs w:val="0"/>
+          <w:lang w:val="es-ES" w:eastAsia="zh-TW" w:bidi="ar-SA"/>
+        </w:rPr>
+        <w:t>Ìntróòdüûcëëd ìîmprüûdëëncëë sëëëë sææy üûnplëëææsìîng dëëvóònshìîrëë ææccëëptææncëë sóòn.</w:t>
+      </w:r>
+      <w:r>
+        <w:rPr>
+          <w:rStyle w:val="DefaultParagraphFont"/>
+          <w:rFonts w:ascii="Calibri" w:eastAsia="Calibri" w:hAnsi="Calibri" w:cs="Calibri"/>
+          <w:b w:val="0"/>
+          <w:bCs w:val="0"/>
+          <w:i w:val="0"/>
+          <w:iCs w:val="0"/>
+          <w:caps w:val="0"/>
+          <w:smallCaps w:val="0"/>
+          <w:strike w:val="0"/>
+          <w:dstrike w:val="0"/>
+          <w:outline w:val="0"/>
+          <w:shadow w:val="0"/>
+          <w:emboss w:val="0"/>
+          <w:imprint w:val="0"/>
+          <w:noProof w:val="0"/>
+          <w:vanish w:val="0"/>
+          <w:color w:val="auto"/>
+          <w:spacing w:val="0"/>
+          <w:w w:val="100"/>
+          <w:kern w:val="0"/>
+          <w:position w:val="0"/>
+          <w:sz w:val="22"/>
+          <w:szCs w:val="22"/>
+          <w:highlight w:val="none"/>
+          <w:u w:val="none" w:color="auto"/>
+          <w:effect w:val="none"/>
+          <w:bdr w:val="none" w:sz="0" w:space="0" w:color="auto"/>
           <w:shd w:val="clear" w:color="auto" w:fill="auto"/>
           <w:vertAlign w:val="baseline"/>
           <w:rtl w:val="0"/>
@@ -707,44 +707,44 @@
           <w:highlight w:val="none"/>
           <w:u w:val="none" w:color="auto"/>
           <w:effect w:val="none"/>
-          <w:bdr w:val="nil"/>
-          <w:shd w:val="clear" w:color="auto" w:fill="auto"/>
-          <w:vertAlign w:val="baseline"/>
-          <w:rtl w:val="0"/>
-          <w:cs w:val="0"/>
-          <w:lang w:val="es-ES" w:eastAsia="zh-TW" w:bidi="ar-SA"/>
-        </w:rPr>
-        <w:t>Ëxêétêér lòõngêér wïïsdòõm gåäy nòõr dêésïïgn åägêé.</w:t>
-      </w:r>
-      <w:r>
-        <w:rPr>
-          <w:rStyle w:val="DefaultParagraphFont"/>
-          <w:rFonts w:ascii="Calibri" w:eastAsia="Calibri" w:hAnsi="Calibri" w:cs="Calibri"/>
-          <w:b w:val="0"/>
-          <w:bCs w:val="0"/>
-          <w:i w:val="0"/>
-          <w:iCs w:val="0"/>
-          <w:caps w:val="0"/>
-          <w:smallCaps w:val="0"/>
-          <w:strike w:val="0"/>
-          <w:dstrike w:val="0"/>
-          <w:outline w:val="0"/>
-          <w:shadow w:val="0"/>
-          <w:emboss w:val="0"/>
-          <w:imprint w:val="0"/>
-          <w:noProof w:val="0"/>
-          <w:vanish w:val="0"/>
-          <w:color w:val="auto"/>
-          <w:spacing w:val="0"/>
-          <w:w w:val="100"/>
-          <w:kern w:val="0"/>
-          <w:position w:val="0"/>
-          <w:sz w:val="22"/>
-          <w:szCs w:val="22"/>
-          <w:highlight w:val="none"/>
-          <w:u w:val="none" w:color="auto"/>
-          <w:effect w:val="none"/>
-          <w:bdr w:val="nil"/>
+          <w:bdr w:val="none" w:sz="0" w:space="0" w:color="auto"/>
+          <w:shd w:val="clear" w:color="auto" w:fill="auto"/>
+          <w:vertAlign w:val="baseline"/>
+          <w:rtl w:val="0"/>
+          <w:cs w:val="0"/>
+          <w:lang w:val="es-ES" w:eastAsia="zh-TW" w:bidi="ar-SA"/>
+        </w:rPr>
+        <w:t>Êxèêtèêr lóóngèêr wìïsdóóm gæåy nóór dèêsìïgn æågèê.</w:t>
+      </w:r>
+      <w:r>
+        <w:rPr>
+          <w:rStyle w:val="DefaultParagraphFont"/>
+          <w:rFonts w:ascii="Calibri" w:eastAsia="Calibri" w:hAnsi="Calibri" w:cs="Calibri"/>
+          <w:b w:val="0"/>
+          <w:bCs w:val="0"/>
+          <w:i w:val="0"/>
+          <w:iCs w:val="0"/>
+          <w:caps w:val="0"/>
+          <w:smallCaps w:val="0"/>
+          <w:strike w:val="0"/>
+          <w:dstrike w:val="0"/>
+          <w:outline w:val="0"/>
+          <w:shadow w:val="0"/>
+          <w:emboss w:val="0"/>
+          <w:imprint w:val="0"/>
+          <w:noProof w:val="0"/>
+          <w:vanish w:val="0"/>
+          <w:color w:val="auto"/>
+          <w:spacing w:val="0"/>
+          <w:w w:val="100"/>
+          <w:kern w:val="0"/>
+          <w:position w:val="0"/>
+          <w:sz w:val="22"/>
+          <w:szCs w:val="22"/>
+          <w:highlight w:val="none"/>
+          <w:u w:val="none" w:color="auto"/>
+          <w:effect w:val="none"/>
+          <w:bdr w:val="none" w:sz="0" w:space="0" w:color="auto"/>
           <w:shd w:val="clear" w:color="auto" w:fill="auto"/>
           <w:vertAlign w:val="baseline"/>
           <w:rtl w:val="0"/>
@@ -781,44 +781,44 @@
           <w:highlight w:val="none"/>
           <w:u w:val="none" w:color="auto"/>
           <w:effect w:val="none"/>
-          <w:bdr w:val="nil"/>
-          <w:shd w:val="clear" w:color="auto" w:fill="auto"/>
-          <w:vertAlign w:val="baseline"/>
-          <w:rtl w:val="0"/>
-          <w:cs w:val="0"/>
-          <w:lang w:val="es-ES" w:eastAsia="zh-TW" w:bidi="ar-SA"/>
-        </w:rPr>
-        <w:t>Æm wêêâàthêêr tõò êêntêêrêêd nõòrlâànd nõò ìîn shõòwìîng sêêrvìîcêê.</w:t>
-      </w:r>
-      <w:r>
-        <w:rPr>
-          <w:rStyle w:val="DefaultParagraphFont"/>
-          <w:rFonts w:ascii="Calibri" w:eastAsia="Calibri" w:hAnsi="Calibri" w:cs="Calibri"/>
-          <w:b w:val="0"/>
-          <w:bCs w:val="0"/>
-          <w:i w:val="0"/>
-          <w:iCs w:val="0"/>
-          <w:caps w:val="0"/>
-          <w:smallCaps w:val="0"/>
-          <w:strike w:val="0"/>
-          <w:dstrike w:val="0"/>
-          <w:outline w:val="0"/>
-          <w:shadow w:val="0"/>
-          <w:emboss w:val="0"/>
-          <w:imprint w:val="0"/>
-          <w:noProof w:val="0"/>
-          <w:vanish w:val="0"/>
-          <w:color w:val="auto"/>
-          <w:spacing w:val="0"/>
-          <w:w w:val="100"/>
-          <w:kern w:val="0"/>
-          <w:position w:val="0"/>
-          <w:sz w:val="22"/>
-          <w:szCs w:val="22"/>
-          <w:highlight w:val="none"/>
-          <w:u w:val="none" w:color="auto"/>
-          <w:effect w:val="none"/>
-          <w:bdr w:val="nil"/>
+          <w:bdr w:val="none" w:sz="0" w:space="0" w:color="auto"/>
+          <w:shd w:val="clear" w:color="auto" w:fill="auto"/>
+          <w:vertAlign w:val="baseline"/>
+          <w:rtl w:val="0"/>
+          <w:cs w:val="0"/>
+          <w:lang w:val="es-ES" w:eastAsia="zh-TW" w:bidi="ar-SA"/>
+        </w:rPr>
+        <w:t>Æm wèèãàthèèr töô èèntèèrèèd nöôrlãànd nöô îìn shöôwîìng sèèrvîìcèè.</w:t>
+      </w:r>
+      <w:r>
+        <w:rPr>
+          <w:rStyle w:val="DefaultParagraphFont"/>
+          <w:rFonts w:ascii="Calibri" w:eastAsia="Calibri" w:hAnsi="Calibri" w:cs="Calibri"/>
+          <w:b w:val="0"/>
+          <w:bCs w:val="0"/>
+          <w:i w:val="0"/>
+          <w:iCs w:val="0"/>
+          <w:caps w:val="0"/>
+          <w:smallCaps w:val="0"/>
+          <w:strike w:val="0"/>
+          <w:dstrike w:val="0"/>
+          <w:outline w:val="0"/>
+          <w:shadow w:val="0"/>
+          <w:emboss w:val="0"/>
+          <w:imprint w:val="0"/>
+          <w:noProof w:val="0"/>
+          <w:vanish w:val="0"/>
+          <w:color w:val="auto"/>
+          <w:spacing w:val="0"/>
+          <w:w w:val="100"/>
+          <w:kern w:val="0"/>
+          <w:position w:val="0"/>
+          <w:sz w:val="22"/>
+          <w:szCs w:val="22"/>
+          <w:highlight w:val="none"/>
+          <w:u w:val="none" w:color="auto"/>
+          <w:effect w:val="none"/>
+          <w:bdr w:val="none" w:sz="0" w:space="0" w:color="auto"/>
           <w:shd w:val="clear" w:color="auto" w:fill="auto"/>
           <w:vertAlign w:val="baseline"/>
           <w:rtl w:val="0"/>
@@ -855,44 +855,44 @@
           <w:highlight w:val="none"/>
           <w:u w:val="none" w:color="auto"/>
           <w:effect w:val="none"/>
-          <w:bdr w:val="nil"/>
-          <w:shd w:val="clear" w:color="auto" w:fill="auto"/>
-          <w:vertAlign w:val="baseline"/>
-          <w:rtl w:val="0"/>
-          <w:cs w:val="0"/>
-          <w:lang w:val="es-ES" w:eastAsia="zh-TW" w:bidi="ar-SA"/>
-        </w:rPr>
-        <w:t>Nôôr rêépêéâätêéd spêéâäkïìng shy âäppêétïìtêé.</w:t>
-      </w:r>
-      <w:r>
-        <w:rPr>
-          <w:rStyle w:val="DefaultParagraphFont"/>
-          <w:rFonts w:ascii="Calibri" w:eastAsia="Calibri" w:hAnsi="Calibri" w:cs="Calibri"/>
-          <w:b w:val="0"/>
-          <w:bCs w:val="0"/>
-          <w:i w:val="0"/>
-          <w:iCs w:val="0"/>
-          <w:caps w:val="0"/>
-          <w:smallCaps w:val="0"/>
-          <w:strike w:val="0"/>
-          <w:dstrike w:val="0"/>
-          <w:outline w:val="0"/>
-          <w:shadow w:val="0"/>
-          <w:emboss w:val="0"/>
-          <w:imprint w:val="0"/>
-          <w:noProof w:val="0"/>
-          <w:vanish w:val="0"/>
-          <w:color w:val="auto"/>
-          <w:spacing w:val="0"/>
-          <w:w w:val="100"/>
-          <w:kern w:val="0"/>
-          <w:position w:val="0"/>
-          <w:sz w:val="22"/>
-          <w:szCs w:val="22"/>
-          <w:highlight w:val="none"/>
-          <w:u w:val="none" w:color="auto"/>
-          <w:effect w:val="none"/>
-          <w:bdr w:val="nil"/>
+          <w:bdr w:val="none" w:sz="0" w:space="0" w:color="auto"/>
+          <w:shd w:val="clear" w:color="auto" w:fill="auto"/>
+          <w:vertAlign w:val="baseline"/>
+          <w:rtl w:val="0"/>
+          <w:cs w:val="0"/>
+          <w:lang w:val="es-ES" w:eastAsia="zh-TW" w:bidi="ar-SA"/>
+        </w:rPr>
+        <w:t>Nóór rèépèéàâtèéd spèéàâkíìng shy àâppèétíìtèé.</w:t>
+      </w:r>
+      <w:r>
+        <w:rPr>
+          <w:rStyle w:val="DefaultParagraphFont"/>
+          <w:rFonts w:ascii="Calibri" w:eastAsia="Calibri" w:hAnsi="Calibri" w:cs="Calibri"/>
+          <w:b w:val="0"/>
+          <w:bCs w:val="0"/>
+          <w:i w:val="0"/>
+          <w:iCs w:val="0"/>
+          <w:caps w:val="0"/>
+          <w:smallCaps w:val="0"/>
+          <w:strike w:val="0"/>
+          <w:dstrike w:val="0"/>
+          <w:outline w:val="0"/>
+          <w:shadow w:val="0"/>
+          <w:emboss w:val="0"/>
+          <w:imprint w:val="0"/>
+          <w:noProof w:val="0"/>
+          <w:vanish w:val="0"/>
+          <w:color w:val="auto"/>
+          <w:spacing w:val="0"/>
+          <w:w w:val="100"/>
+          <w:kern w:val="0"/>
+          <w:position w:val="0"/>
+          <w:sz w:val="22"/>
+          <w:szCs w:val="22"/>
+          <w:highlight w:val="none"/>
+          <w:u w:val="none" w:color="auto"/>
+          <w:effect w:val="none"/>
+          <w:bdr w:val="none" w:sz="0" w:space="0" w:color="auto"/>
           <w:shd w:val="clear" w:color="auto" w:fill="auto"/>
           <w:vertAlign w:val="baseline"/>
           <w:rtl w:val="0"/>
@@ -929,44 +929,44 @@
           <w:highlight w:val="none"/>
           <w:u w:val="none" w:color="auto"/>
           <w:effect w:val="none"/>
-          <w:bdr w:val="nil"/>
-          <w:shd w:val="clear" w:color="auto" w:fill="auto"/>
-          <w:vertAlign w:val="baseline"/>
-          <w:rtl w:val="0"/>
-          <w:cs w:val="0"/>
-          <w:lang w:val="es-ES" w:eastAsia="zh-TW" w:bidi="ar-SA"/>
-        </w:rPr>
-        <w:t>Éxcìîtêêd ìît hãàstìîly ãàn pãàstùûrêê ìît óõbsêêrvêê.</w:t>
-      </w:r>
-      <w:r>
-        <w:rPr>
-          <w:rStyle w:val="DefaultParagraphFont"/>
-          <w:rFonts w:ascii="Calibri" w:eastAsia="Calibri" w:hAnsi="Calibri" w:cs="Calibri"/>
-          <w:b w:val="0"/>
-          <w:bCs w:val="0"/>
-          <w:i w:val="0"/>
-          <w:iCs w:val="0"/>
-          <w:caps w:val="0"/>
-          <w:smallCaps w:val="0"/>
-          <w:strike w:val="0"/>
-          <w:dstrike w:val="0"/>
-          <w:outline w:val="0"/>
-          <w:shadow w:val="0"/>
-          <w:emboss w:val="0"/>
-          <w:imprint w:val="0"/>
-          <w:noProof w:val="0"/>
-          <w:vanish w:val="0"/>
-          <w:color w:val="auto"/>
-          <w:spacing w:val="0"/>
-          <w:w w:val="100"/>
-          <w:kern w:val="0"/>
-          <w:position w:val="0"/>
-          <w:sz w:val="22"/>
-          <w:szCs w:val="22"/>
-          <w:highlight w:val="none"/>
-          <w:u w:val="none" w:color="auto"/>
-          <w:effect w:val="none"/>
-          <w:bdr w:val="nil"/>
+          <w:bdr w:val="none" w:sz="0" w:space="0" w:color="auto"/>
+          <w:shd w:val="clear" w:color="auto" w:fill="auto"/>
+          <w:vertAlign w:val="baseline"/>
+          <w:rtl w:val="0"/>
+          <w:cs w:val="0"/>
+          <w:lang w:val="es-ES" w:eastAsia="zh-TW" w:bidi="ar-SA"/>
+        </w:rPr>
+        <w:t>Êxcîïtéêd îït hãâstîïly ãân pãâstùüréê îït òôbséêrvéê.</w:t>
+      </w:r>
+      <w:r>
+        <w:rPr>
+          <w:rStyle w:val="DefaultParagraphFont"/>
+          <w:rFonts w:ascii="Calibri" w:eastAsia="Calibri" w:hAnsi="Calibri" w:cs="Calibri"/>
+          <w:b w:val="0"/>
+          <w:bCs w:val="0"/>
+          <w:i w:val="0"/>
+          <w:iCs w:val="0"/>
+          <w:caps w:val="0"/>
+          <w:smallCaps w:val="0"/>
+          <w:strike w:val="0"/>
+          <w:dstrike w:val="0"/>
+          <w:outline w:val="0"/>
+          <w:shadow w:val="0"/>
+          <w:emboss w:val="0"/>
+          <w:imprint w:val="0"/>
+          <w:noProof w:val="0"/>
+          <w:vanish w:val="0"/>
+          <w:color w:val="auto"/>
+          <w:spacing w:val="0"/>
+          <w:w w:val="100"/>
+          <w:kern w:val="0"/>
+          <w:position w:val="0"/>
+          <w:sz w:val="22"/>
+          <w:szCs w:val="22"/>
+          <w:highlight w:val="none"/>
+          <w:u w:val="none" w:color="auto"/>
+          <w:effect w:val="none"/>
+          <w:bdr w:val="none" w:sz="0" w:space="0" w:color="auto"/>
           <w:shd w:val="clear" w:color="auto" w:fill="auto"/>
           <w:vertAlign w:val="baseline"/>
           <w:rtl w:val="0"/>
@@ -1003,14 +1003,14 @@
           <w:highlight w:val="none"/>
           <w:u w:val="none" w:color="auto"/>
           <w:effect w:val="none"/>
-          <w:bdr w:val="nil"/>
-          <w:shd w:val="clear" w:color="auto" w:fill="auto"/>
-          <w:vertAlign w:val="baseline"/>
-          <w:rtl w:val="0"/>
-          <w:cs w:val="0"/>
-          <w:lang w:val="es-ES" w:eastAsia="zh-TW" w:bidi="ar-SA"/>
-        </w:rPr>
-        <w:t>Snüüg hãånd hòów dãårèè hèèrèè tòóòó.</w:t>
+          <w:bdr w:val="none" w:sz="0" w:space="0" w:color="auto"/>
+          <w:shd w:val="clear" w:color="auto" w:fill="auto"/>
+          <w:vertAlign w:val="baseline"/>
+          <w:rtl w:val="0"/>
+          <w:cs w:val="0"/>
+          <w:lang w:val="es-ES" w:eastAsia="zh-TW" w:bidi="ar-SA"/>
+        </w:rPr>
+        <w:t>Snúûg hãænd hôów dãærëë hëërëë tôóôó.</w:t>
       </w:r>
       <w:bookmarkStart w:id="0" w:name="_GoBack"/>
       <w:bookmarkEnd w:id="0"/>

--- a/Test_BP/Fol_2k_files_500(2)/es-ES/file 500_2 - Copy (309).docx
+++ b/Test_BP/Fol_2k_files_500(2)/es-ES/file 500_2 - Copy (309).docx
@@ -42,7 +42,7 @@
           <w:cs w:val="0"/>
           <w:lang w:val="es-ES" w:eastAsia="zh-TW" w:bidi="ar-SA"/>
         </w:rPr>
-        <w:t>t ëêxcëêpt tóö sóö tëêmpëêr mûütûüáãl táãstëês móöthëêr.</w:t>
+        <w:t>t èéxcèépt tõô sõô tèémpèér mûütûüåæl tåæstèés mõôthèér.</w:t>
       </w:r>
       <w:r>
         <w:rPr>
@@ -116,7 +116,7 @@
           <w:cs w:val="0"/>
           <w:lang w:val="es-ES" w:eastAsia="zh-TW" w:bidi="ar-SA"/>
         </w:rPr>
-        <w:t>Íntëêrëêstëêd cùültïîvãåtëêd ïîts côöntïînùüïîng nôöw yëêt ãårëê.</w:t>
+        <w:t>Ìntèêrèêstèêd cýùltïîváåtèêd ïîts còóntïînýùïîng nòów yèêt áårèê.</w:t>
       </w:r>
       <w:r>
         <w:rPr>
@@ -190,7 +190,7 @@
           <w:cs w:val="0"/>
           <w:lang w:val="es-ES" w:eastAsia="zh-TW" w:bidi="ar-SA"/>
         </w:rPr>
-        <w:t>Óüüt ïïntêërêëstêëd áåccêëptáåncêë óöüür páårtïïáålïïty áåffróöntïïng üünplêëáåsáånt why áådd.</w:t>
+        <w:t>Öûût îîntëèrëèstëèd âäccëèptâäncëè óöûûr pâärtîîâälîîty âäffróöntîîng ûûnplëèâäsâänt why âädd.</w:t>
       </w:r>
       <w:r>
         <w:rPr>
@@ -264,7 +264,7 @@
           <w:cs w:val="0"/>
           <w:lang w:val="es-ES" w:eastAsia="zh-TW" w:bidi="ar-SA"/>
         </w:rPr>
-        <w:t>Èstëéëém gåàrdëén mëén yëét shy cöõûúrsëé.</w:t>
+        <w:t>Êstèëèëm gãärdèën mèën yèët shy còõüýrsèë.</w:t>
       </w:r>
       <w:r>
         <w:rPr>
@@ -338,7 +338,7 @@
           <w:cs w:val="0"/>
           <w:lang w:val="es-ES" w:eastAsia="zh-TW" w:bidi="ar-SA"/>
         </w:rPr>
-        <w:t>Còônsýûltèêd ýûp my tòôlèêrååbly sòômèêtîìmèês pèêrpèêtýûåål òôh.</w:t>
+        <w:t>Côônsýúltèéd ýúp my tôôlèérâàbly sôômèétîímèés pèérpèétýúâàl ôôh.</w:t>
       </w:r>
       <w:r>
         <w:rPr>
@@ -412,7 +412,7 @@
           <w:cs w:val="0"/>
           <w:lang w:val="es-ES" w:eastAsia="zh-TW" w:bidi="ar-SA"/>
         </w:rPr>
-        <w:t>Ëxprëéssïíòõn ææccëéptææncëé ïímprüüdëéncëé pæærtïícüülæær hææd ëéææt üünsæætïíææblëé.</w:t>
+        <w:t>Èxpréêssïïõön æåccéêptæåncéê ïïmprýûdéêncéê pæårtïïcýûlæår hæåd éêæåt ýûnsæåtïïæåbléê.</w:t>
       </w:r>
       <w:r>
         <w:rPr>
@@ -492,7 +492,7 @@
           <w:cs w:val="0"/>
           <w:lang w:val="es-ES" w:eastAsia="zh-TW" w:bidi="ar-SA"/>
         </w:rPr>
-        <w:t>Hàâd dèénôòtííng prôòpèérly jôòííntýýrèé yôòýý ôòccàâsííôòn díírèéctly ràâííllèéry.</w:t>
+        <w:t>Háàd dèènóótíïng próópèèrly jóóíïntûúrèè yóóûú óóccáàsíïóón díïrèèctly ráàíïllèèry.</w:t>
       </w:r>
       <w:r>
         <w:rPr>
@@ -566,7 +566,7 @@
           <w:cs w:val="0"/>
           <w:lang w:val="es-ES" w:eastAsia="zh-TW" w:bidi="ar-SA"/>
         </w:rPr>
-        <w:t>Ïn sáæïìd tôô ôôf pôôôôr füûll béë pôôst fáæcéë snüûg.</w:t>
+        <w:t>În sâàîìd tòô òôf pòôòôr fýýll bëë pòôst fâàcëë snýýg.</w:t>
       </w:r>
       <w:r>
         <w:rPr>
@@ -640,7 +640,7 @@
           <w:cs w:val="0"/>
           <w:lang w:val="es-ES" w:eastAsia="zh-TW" w:bidi="ar-SA"/>
         </w:rPr>
-        <w:t>Ìntróòdüûcëëd ìîmprüûdëëncëë sëëëë sææy üûnplëëææsìîng dëëvóònshìîrëë ææccëëptææncëë sóòn.</w:t>
+        <w:t>Ïntrõôdüýcèèd îìmprüýdèèncèè sèèèè såäy üýnplèèåäsîìng dèèvõônshîìrèè åäccèèptåäncèè sõôn.</w:t>
       </w:r>
       <w:r>
         <w:rPr>
@@ -714,7 +714,7 @@
           <w:cs w:val="0"/>
           <w:lang w:val="es-ES" w:eastAsia="zh-TW" w:bidi="ar-SA"/>
         </w:rPr>
-        <w:t>Êxèêtèêr lóóngèêr wìïsdóóm gæåy nóór dèêsìïgn æågèê.</w:t>
+        <w:t>Éxéètéèr lòóngéèr wïísdòóm gáãy nòór déèsïígn áãgéè.</w:t>
       </w:r>
       <w:r>
         <w:rPr>
@@ -788,7 +788,7 @@
           <w:cs w:val="0"/>
           <w:lang w:val="es-ES" w:eastAsia="zh-TW" w:bidi="ar-SA"/>
         </w:rPr>
-        <w:t>Æm wèèãàthèèr töô èèntèèrèèd nöôrlãànd nöô îìn shöôwîìng sèèrvîìcèè.</w:t>
+        <w:t>Ám wëéäàthëér tóô ëéntëérëéd nóôrläànd nóô ïín shóôwïíng sëérvïícëé.</w:t>
       </w:r>
       <w:r>
         <w:rPr>
@@ -862,7 +862,7 @@
           <w:cs w:val="0"/>
           <w:lang w:val="es-ES" w:eastAsia="zh-TW" w:bidi="ar-SA"/>
         </w:rPr>
-        <w:t>Nóór rèépèéàâtèéd spèéàâkíìng shy àâppèétíìtèé.</w:t>
+        <w:t>Nôõr rèëpèëäãtèëd spèëäãkïìng shy äãppèëtïìtèë.</w:t>
       </w:r>
       <w:r>
         <w:rPr>
@@ -936,7 +936,7 @@
           <w:cs w:val="0"/>
           <w:lang w:val="es-ES" w:eastAsia="zh-TW" w:bidi="ar-SA"/>
         </w:rPr>
-        <w:t>Êxcîïtéêd îït hãâstîïly ãân pãâstùüréê îït òôbséêrvéê.</w:t>
+        <w:t>Êxcïîtëèd ïît háæstïîly áæn páæstûýrëè ïît öõbsëèrvëè.</w:t>
       </w:r>
       <w:r>
         <w:rPr>
@@ -1010,7 +1010,7 @@
           <w:cs w:val="0"/>
           <w:lang w:val="es-ES" w:eastAsia="zh-TW" w:bidi="ar-SA"/>
         </w:rPr>
-        <w:t>Snúûg hãænd hôów dãærëë hëërëë tôóôó.</w:t>
+        <w:t>Snûûg hàãnd höõw dàãrêê hêêrêê töõöõ.</w:t>
       </w:r>
       <w:bookmarkStart w:id="0" w:name="_GoBack"/>
       <w:bookmarkEnd w:id="0"/>

--- a/Test_BP/Fol_2k_files_500(2)/es-ES/file 500_2 - Copy (309).docx
+++ b/Test_BP/Fol_2k_files_500(2)/es-ES/file 500_2 - Copy (309).docx
@@ -42,7 +42,7 @@
           <w:cs w:val="0"/>
           <w:lang w:val="es-ES" w:eastAsia="zh-TW" w:bidi="ar-SA"/>
         </w:rPr>
-        <w:t>t èéxcèépt tõô sõô tèémpèér mûütûüåæl tåæstèés mõôthèér.</w:t>
+        <w:t>t éêxcéêpt tòó sòó téêmpéêr mûùtûùáàl táàstéês mòóthéêr.</w:t>
       </w:r>
       <w:r>
         <w:rPr>
@@ -116,7 +116,7 @@
           <w:cs w:val="0"/>
           <w:lang w:val="es-ES" w:eastAsia="zh-TW" w:bidi="ar-SA"/>
         </w:rPr>
-        <w:t>Ìntèêrèêstèêd cýùltïîváåtèêd ïîts còóntïînýùïîng nòów yèêt áårèê.</w:t>
+        <w:t>Ïntéëréëstéëd cûýltíïväâtéëd íïts cöóntíïnûýíïng nöów yéët äâréë.</w:t>
       </w:r>
       <w:r>
         <w:rPr>
@@ -190,7 +190,7 @@
           <w:cs w:val="0"/>
           <w:lang w:val="es-ES" w:eastAsia="zh-TW" w:bidi="ar-SA"/>
         </w:rPr>
-        <w:t>Öûût îîntëèrëèstëèd âäccëèptâäncëè óöûûr pâärtîîâälîîty âäffróöntîîng ûûnplëèâäsâänt why âädd.</w:t>
+        <w:t>Õüût ìîntêèrêèstêèd æåccêèptæåncêè ööüûr pæårtìîæålìîty æåffrööntìîng üûnplêèæåsæånt why æådd.</w:t>
       </w:r>
       <w:r>
         <w:rPr>
@@ -264,7 +264,7 @@
           <w:cs w:val="0"/>
           <w:lang w:val="es-ES" w:eastAsia="zh-TW" w:bidi="ar-SA"/>
         </w:rPr>
-        <w:t>Êstèëèëm gãärdèën mèën yèët shy còõüýrsèë.</w:t>
+        <w:t>Êstëèëèm gáârdëèn mëèn yëèt shy côóúürsëè.</w:t>
       </w:r>
       <w:r>
         <w:rPr>
@@ -338,7 +338,7 @@
           <w:cs w:val="0"/>
           <w:lang w:val="es-ES" w:eastAsia="zh-TW" w:bidi="ar-SA"/>
         </w:rPr>
-        <w:t>Côônsýúltèéd ýúp my tôôlèérâàbly sôômèétîímèés pèérpèétýúâàl ôôh.</w:t>
+        <w:t>Cõõnsûùltêëd ûùp my tõõlêëråæbly sõõmêëtïïmêës pêërpêëtûùåæl õõh.</w:t>
       </w:r>
       <w:r>
         <w:rPr>
@@ -412,7 +412,7 @@
           <w:cs w:val="0"/>
           <w:lang w:val="es-ES" w:eastAsia="zh-TW" w:bidi="ar-SA"/>
         </w:rPr>
-        <w:t>Èxpréêssïïõön æåccéêptæåncéê ïïmprýûdéêncéê pæårtïïcýûlæår hæåd éêæåt ýûnsæåtïïæåbléê.</w:t>
+        <w:t>Éxprèêssììöòn äæccèêptäæncèê ììmprùûdèêncèê päærtììcùûläær häæd èêäæt ùûnsäætììäæblèê.</w:t>
       </w:r>
       <w:r>
         <w:rPr>
@@ -492,7 +492,7 @@
           <w:cs w:val="0"/>
           <w:lang w:val="es-ES" w:eastAsia="zh-TW" w:bidi="ar-SA"/>
         </w:rPr>
-        <w:t>Háàd dèènóótíïng próópèèrly jóóíïntûúrèè yóóûú óóccáàsíïóón díïrèèctly ráàíïllèèry.</w:t>
+        <w:t>Häåd dëènôótíîng prôópëèrly jôóíîntùúrëè yôóùú ôóccäåsíîôón díîrëèctly räåíîllëèry.</w:t>
       </w:r>
       <w:r>
         <w:rPr>
@@ -566,7 +566,7 @@
           <w:cs w:val="0"/>
           <w:lang w:val="es-ES" w:eastAsia="zh-TW" w:bidi="ar-SA"/>
         </w:rPr>
-        <w:t>În sâàîìd tòô òôf pòôòôr fýýll bëë pòôst fâàcëë snýýg.</w:t>
+        <w:t>Ìn såáîìd tòõ òõf pòõòõr fûýll béë pòõst fåácéë snûýg.</w:t>
       </w:r>
       <w:r>
         <w:rPr>
@@ -640,7 +640,7 @@
           <w:cs w:val="0"/>
           <w:lang w:val="es-ES" w:eastAsia="zh-TW" w:bidi="ar-SA"/>
         </w:rPr>
-        <w:t>Ïntrõôdüýcèèd îìmprüýdèèncèè sèèèè såäy üýnplèèåäsîìng dèèvõônshîìrèè åäccèèptåäncèè sõôn.</w:t>
+        <w:t>Ïntrôödúýcéèd ìîmprúýdéèncéè séèéè såày úýnpléèåàsìîng déèvôönshìîréè åàccéèptåàncéè sôön.</w:t>
       </w:r>
       <w:r>
         <w:rPr>
@@ -714,7 +714,7 @@
           <w:cs w:val="0"/>
           <w:lang w:val="es-ES" w:eastAsia="zh-TW" w:bidi="ar-SA"/>
         </w:rPr>
-        <w:t>Éxéètéèr lòóngéèr wïísdòóm gáãy nòór déèsïígn áãgéè.</w:t>
+        <w:t>Êxèêtèêr lõöngèêr wìísdõöm gääy nõör dèêsìígn äägèê.</w:t>
       </w:r>
       <w:r>
         <w:rPr>
@@ -788,7 +788,7 @@
           <w:cs w:val="0"/>
           <w:lang w:val="es-ES" w:eastAsia="zh-TW" w:bidi="ar-SA"/>
         </w:rPr>
-        <w:t>Ám wëéäàthëér tóô ëéntëérëéd nóôrläànd nóô ïín shóôwïíng sëérvïícëé.</w:t>
+        <w:t>Ãm wèéåäthèér tôó èéntèérèéd nôórlåänd nôó îìn shôówîìng sèérvîìcèé.</w:t>
       </w:r>
       <w:r>
         <w:rPr>
@@ -862,7 +862,7 @@
           <w:cs w:val="0"/>
           <w:lang w:val="es-ES" w:eastAsia="zh-TW" w:bidi="ar-SA"/>
         </w:rPr>
-        <w:t>Nôõr rèëpèëäãtèëd spèëäãkïìng shy äãppèëtïìtèë.</w:t>
+        <w:t>Nöõr rëêpëêâàtëêd spëêâàkìíng shy âàppëêtìítëê.</w:t>
       </w:r>
       <w:r>
         <w:rPr>
@@ -936,7 +936,7 @@
           <w:cs w:val="0"/>
           <w:lang w:val="es-ES" w:eastAsia="zh-TW" w:bidi="ar-SA"/>
         </w:rPr>
-        <w:t>Êxcïîtëèd ïît háæstïîly áæn páæstûýrëè ïît öõbsëèrvëè.</w:t>
+        <w:t>Êxcïìtêéd ïìt hããstïìly ããn pããstûýrêé ïìt óöbsêérvêé.</w:t>
       </w:r>
       <w:r>
         <w:rPr>
@@ -1010,7 +1010,7 @@
           <w:cs w:val="0"/>
           <w:lang w:val="es-ES" w:eastAsia="zh-TW" w:bidi="ar-SA"/>
         </w:rPr>
-        <w:t>Snûûg hàãnd höõw dàãrêê hêêrêê töõöõ.</w:t>
+        <w:t>Snùúg håänd hóõw dåärëè hëèrëè tóõóõ.</w:t>
       </w:r>
       <w:bookmarkStart w:id="0" w:name="_GoBack"/>
       <w:bookmarkEnd w:id="0"/>
